--- a/CA James garza.docx
+++ b/CA James garza.docx
@@ -145,6 +145,13 @@
       <w:proofErr w:type="spellEnd"/>
     </w:p>
     <w:p/>
+    <w:p>
+      <w:proofErr w:type="spellStart"/>
+      <w:r>
+        <w:t>Chghgfhgfh</w:t>
+      </w:r>
+      <w:proofErr w:type="spellEnd"/>
+    </w:p>
     <w:p/>
     <w:sectPr>
       <w:pgSz w:w="11906" w:h="16838"/>
